--- a/data/docx/band_001/A242.docx
+++ b/data/docx/band_001/A242.docx
@@ -120,6 +120,15 @@
               </w:rPr>
               <w:t>Hoogstrat</w:t>
             </w:r>
+            <w:r>
+              <w:rPr>
+                <w:rFonts w:ascii="Times New Roman" w:hAnsi="Times New Roman" w:cs="Times New Roman"/>
+                <w:i/>
+                <w:sz w:val="24"/>
+                <w:szCs w:val="24"/>
+              </w:rPr>
+              <w:t>en</w:t>
+            </w:r>
             <w:proofErr w:type="spellEnd"/>
             <w:r>
               <w:rPr>
@@ -7948,14 +7957,39 @@
           <w:i w:val="0"/>
           <w:lang w:val="es-ES"/>
         </w:rPr>
-        <w:t xml:space="preserve">, mercader en Amberes, el cual tiene los </w:t>
-      </w:r>
-      <w:proofErr w:type="spellStart"/>
+        <w:t>, mercader en</w:t>
+      </w:r>
+      <w:commentRangeStart w:id="36"/>
       <w:r>
         <w:rPr>
           <w:i w:val="0"/>
           <w:lang w:val="es-ES"/>
         </w:rPr>
+        <w:t xml:space="preserve"> Amberes</w:t>
+      </w:r>
+      <w:commentRangeEnd w:id="36"/>
+      <w:r>
+        <w:rPr>
+          <w:rStyle w:val="Kommentarzeichen"/>
+          <w:rFonts w:asciiTheme="minorHAnsi" w:hAnsiTheme="minorHAnsi" w:cstheme="minorBidi"/>
+          <w:i w:val="0"/>
+          <w:color w:val="auto"/>
+        </w:rPr>
+        <w:commentReference w:id="36"/>
+      </w:r>
+      <w:r>
+        <w:rPr>
+          <w:i w:val="0"/>
+          <w:lang w:val="es-ES"/>
+        </w:rPr>
+        <w:t xml:space="preserve">, el cual tiene los </w:t>
+      </w:r>
+      <w:proofErr w:type="spellStart"/>
+      <w:r>
+        <w:rPr>
+          <w:i w:val="0"/>
+          <w:lang w:val="es-ES"/>
+        </w:rPr>
         <w:t>cient</w:t>
       </w:r>
       <w:proofErr w:type="spellEnd"/>
@@ -7966,7 +8000,7 @@
         </w:rPr>
         <w:t xml:space="preserve"> mil ducados de S. M., y cartas de </w:t>
       </w:r>
-      <w:commentRangeStart w:id="36"/>
+      <w:commentRangeStart w:id="37"/>
       <w:r>
         <w:rPr>
           <w:i w:val="0"/>
@@ -7982,14 +8016,14 @@
         </w:rPr>
         <w:t>Adurça</w:t>
       </w:r>
-      <w:commentRangeEnd w:id="36"/>
+      <w:commentRangeEnd w:id="37"/>
       <w:proofErr w:type="spellEnd"/>
       <w:r>
         <w:rPr>
           <w:rStyle w:val="Kommentarzeichen"/>
           <w:i w:val="0"/>
         </w:rPr>
-        <w:commentReference w:id="36"/>
+        <w:commentReference w:id="37"/>
       </w:r>
       <w:r>
         <w:rPr>
@@ -8576,10 +8610,40 @@
       <w:pPr>
         <w:pStyle w:val="Kommentar"/>
         <w:rPr>
-          <w:i w:val="0"/>
-          <w:lang w:val="fr-FR"/>
+          <w:lang w:val="de-AT"/>
         </w:rPr>
       </w:pPr>
+      <w:r>
+        <w:rPr>
+          <w:lang w:val="de-AT"/>
+        </w:rPr>
+        <w:t xml:space="preserve">Anmerkung der Herausgeber der digitalen Edition: Der Ausstellungsort des Briefes ist </w:t>
+      </w:r>
+      <w:commentRangeStart w:id="38"/>
+      <w:proofErr w:type="spellStart"/>
+      <w:r>
+        <w:rPr>
+          <w:lang w:val="de-AT"/>
+        </w:rPr>
+        <w:t>Hoogstraten</w:t>
+      </w:r>
+      <w:commentRangeEnd w:id="38"/>
+      <w:proofErr w:type="spellEnd"/>
+      <w:r>
+        <w:rPr>
+          <w:rStyle w:val="Kommentarzeichen"/>
+          <w:rFonts w:asciiTheme="minorHAnsi" w:hAnsiTheme="minorHAnsi" w:cstheme="minorBidi"/>
+          <w:i w:val="0"/>
+          <w:color w:val="auto"/>
+        </w:rPr>
+        <w:commentReference w:id="38"/>
+      </w:r>
+      <w:r>
+        <w:rPr>
+          <w:lang w:val="de-AT"/>
+        </w:rPr>
+        <w:t>.</w:t>
+      </w:r>
     </w:p>
     <w:sectPr>
       <w:pgSz w:w="11906" w:h="16838"/>
@@ -9408,7 +9472,7 @@
       </w:r>
     </w:p>
   </w:comment>
-  <w:comment w:id="36" w:author="Christopher F. Laferl" w:date="2019-08-22T20:03:00Z" w:initials="CFL">
+  <w:comment w:id="36" w:author="Christopher F. Laferl" w:date="2022-11-20T13:55:00Z" w:initials="CFL">
     <w:p>
       <w:pPr>
         <w:pStyle w:val="Kommentartext"/>
@@ -9420,6 +9484,22 @@
         <w:annotationRef/>
       </w:r>
       <w:r>
+        <w:t>O: Antwerpen</w:t>
+      </w:r>
+    </w:p>
+  </w:comment>
+  <w:comment w:id="37" w:author="Christopher F. Laferl" w:date="2019-08-22T20:03:00Z" w:initials="CFL">
+    <w:p>
+      <w:pPr>
+        <w:pStyle w:val="Kommentartext"/>
+      </w:pPr>
+      <w:r>
+        <w:rPr>
+          <w:rStyle w:val="Kommentarzeichen"/>
+        </w:rPr>
+        <w:annotationRef/>
+      </w:r>
+      <w:r>
         <w:t xml:space="preserve">P: </w:t>
       </w:r>
       <w:proofErr w:type="spellStart"/>
@@ -9433,6 +9513,27 @@
       <w:proofErr w:type="spellStart"/>
       <w:r>
         <w:t>K‘s</w:t>
+      </w:r>
+      <w:proofErr w:type="spellEnd"/>
+    </w:p>
+  </w:comment>
+  <w:comment w:id="38" w:author="Christopher F. Laferl" w:date="2022-11-20T11:42:00Z" w:initials="CFL">
+    <w:p>
+      <w:pPr>
+        <w:pStyle w:val="Kommentartext"/>
+      </w:pPr>
+      <w:r>
+        <w:rPr>
+          <w:rStyle w:val="Kommentarzeichen"/>
+        </w:rPr>
+        <w:annotationRef/>
+      </w:r>
+      <w:r>
+        <w:t xml:space="preserve">O: </w:t>
+      </w:r>
+      <w:proofErr w:type="spellStart"/>
+      <w:r>
+        <w:t>Hoogstraten</w:t>
       </w:r>
       <w:proofErr w:type="spellEnd"/>
     </w:p>
@@ -9478,8 +9579,17 @@
   <w15:commentEx w15:paraId="5D12741E" w15:done="0"/>
   <w15:commentEx w15:paraId="27FD8069" w15:done="0"/>
   <w15:commentEx w15:paraId="433409FF" w15:done="0"/>
+  <w15:commentEx w15:paraId="2C87F3DF" w15:done="0"/>
   <w15:commentEx w15:paraId="375E144D" w15:done="0"/>
+  <w15:commentEx w15:paraId="165FC22E" w15:done="0"/>
 </w15:commentsEx>
+</file>
+
+<file path=word/commentsExtensible.xml><?xml version="1.0" encoding="utf-8"?>
+<w16cex:commentsExtensible xmlns:wpc="http://schemas.microsoft.com/office/word/2010/wordprocessingCanvas" xmlns:cx="http://schemas.microsoft.com/office/drawing/2014/chartex" xmlns:cx1="http://schemas.microsoft.com/office/drawing/2015/9/8/chartex" xmlns:cx2="http://schemas.microsoft.com/office/drawing/2015/10/21/chartex" xmlns:cx3="http://schemas.microsoft.com/office/drawing/2016/5/9/chartex" xmlns:cx4="http://schemas.microsoft.com/office/drawing/2016/5/10/chartex" xmlns:cx5="http://schemas.microsoft.com/office/drawing/2016/5/11/chartex" xmlns:cx6="http://schemas.microsoft.com/office/drawing/2016/5/12/chartex" xmlns:cx7="http://schemas.microsoft.com/office/drawing/2016/5/13/chartex" xmlns:cx8="http://schemas.microsoft.com/office/drawing/2016/5/14/chartex" xmlns:mc="http://schemas.openxmlformats.org/markup-compatibility/2006" xmlns:aink="http://schemas.microsoft.com/office/drawing/2016/ink" xmlns:am3d="http://schemas.microsoft.com/office/drawing/2017/model3d" xmlns:o="urn:schemas-microsoft-com:office:office" xmlns:oel="http://schemas.microsoft.com/office/2019/extlst" xmlns:r="http://schemas.openxmlformats.org/officeDocument/2006/relationships" xmlns:m="http://schemas.openxmlformats.org/officeDocument/2006/math" xmlns:v="urn:schemas-microsoft-com:vml" xmlns:wp14="http://schemas.microsoft.com/office/word/2010/wordprocessingDrawing" xmlns:wp="http://schemas.openxmlformats.org/drawingml/2006/wordprocessingDrawing" xmlns:w10="urn:schemas-microsoft-com:office:word" xmlns:w="http://schemas.openxmlformats.org/wordprocessingml/2006/main" xmlns:w14="http://schemas.microsoft.com/office/word/2010/wordml" xmlns:w15="http://schemas.microsoft.com/office/word/2012/wordml" xmlns:w16cex="http://schemas.microsoft.com/office/word/2018/wordml/cex" xmlns:w16cid="http://schemas.microsoft.com/office/word/2016/wordml/cid" xmlns:w16="http://schemas.microsoft.com/office/word/2018/wordml" xmlns:w16sdtdh="http://schemas.microsoft.com/office/word/2020/wordml/sdtdatahash" xmlns:w16se="http://schemas.microsoft.com/office/word/2015/wordml/symex" xmlns:wpg="http://schemas.microsoft.com/office/word/2010/wordprocessingGroup" xmlns:wpi="http://schemas.microsoft.com/office/word/2010/wordprocessingInk" xmlns:wne="http://schemas.microsoft.com/office/word/2006/wordml" xmlns:wps="http://schemas.microsoft.com/office/word/2010/wordprocessingShape" mc:Ignorable="w14 w15 w16se w16cid w16 w16cex w16sdtdh wp14">
+  <w16cex:commentExtensible w16cex:durableId="2724B062" w16cex:dateUtc="2022-11-20T12:55:00Z"/>
+  <w16cex:commentExtensible w16cex:durableId="2724911E" w16cex:dateUtc="2022-11-20T10:42:00Z"/>
+</w16cex:commentsExtensible>
 </file>
 
 <file path=word/commentsIds.xml><?xml version="1.0" encoding="utf-8"?>
@@ -9520,7 +9630,9 @@
   <w16cid:commentId w16cid:paraId="5D12741E" w16cid:durableId="238CEC6F"/>
   <w16cid:commentId w16cid:paraId="27FD8069" w16cid:durableId="238CEC70"/>
   <w16cid:commentId w16cid:paraId="433409FF" w16cid:durableId="238CEC71"/>
+  <w16cid:commentId w16cid:paraId="2C87F3DF" w16cid:durableId="2724B062"/>
   <w16cid:commentId w16cid:paraId="375E144D" w16cid:durableId="238CEC72"/>
+  <w16cid:commentId w16cid:paraId="165FC22E" w16cid:durableId="2724911E"/>
 </w16cid:commentsIds>
 </file>
 
